--- a/41. 症、癥→症.docx
+++ b/41. 症、癥→症.docx
@@ -171,7 +171,7 @@
           <w:szCs w:val="48"/>
           <w:lang w:eastAsia="zh-TW"/>
         </w:rPr>
-        <w:t>辨意：根據《教育部異體字字典》，「</w:t>
+        <w:t>辨意：「</w:t>
       </w:r>
       <w:r>
         <w:rPr>

--- a/41. 症、癥→症.docx
+++ b/41. 症、癥→症.docx
@@ -6,25 +6,36 @@
       <w:pPr>
         <w:rPr>
           <w:rFonts w:hint="eastAsia" w:ascii="TW-MOE-Std-Kai" w:hAnsi="TW-MOE-Std-Kai" w:eastAsia="TW-MOE-Std-Kai" w:cs="TW-MOE-Std-Kai"/>
-          <w:sz w:val="48"/>
-          <w:szCs w:val="48"/>
+          <w:sz w:val="51"/>
+          <w:szCs w:val="51"/>
           <w:lang w:eastAsia="zh-TW"/>
         </w:rPr>
       </w:pPr>
       <w:r>
         <w:rPr>
           <w:rFonts w:hint="eastAsia" w:ascii="TW-MOE-Std-Kai" w:hAnsi="TW-MOE-Std-Kai" w:eastAsia="TW-MOE-Std-Kai" w:cs="TW-MOE-Std-Kai"/>
-          <w:sz w:val="48"/>
-          <w:szCs w:val="48"/>
-          <w:lang w:eastAsia="zh-TW"/>
-        </w:rPr>
-        <w:t>《大陸居民臺灣正體字講義》一簡多繁辨析之「</w:t>
-      </w:r>
-      <w:r>
-        <w:rPr>
-          <w:rFonts w:hint="eastAsia" w:ascii="TW-MOE-Std-Kai" w:hAnsi="TW-MOE-Std-Kai" w:eastAsia="TW-MOE-Std-Kai" w:cs="TW-MOE-Std-Kai"/>
-          <w:sz w:val="48"/>
-          <w:szCs w:val="48"/>
+          <w:sz w:val="51"/>
+          <w:szCs w:val="51"/>
+          <w:lang w:eastAsia="zh-TW"/>
+        </w:rPr>
+        <w:t>《大陸居民臺灣正體字講義》一簡多繁辨析</w:t>
+      </w:r>
+      <w:bookmarkStart w:id="0" w:name="_GoBack"/>
+      <w:bookmarkEnd w:id="0"/>
+      <w:r>
+        <w:rPr>
+          <w:rFonts w:hint="eastAsia" w:ascii="TW-MOE-Std-Kai" w:hAnsi="TW-MOE-Std-Kai" w:eastAsia="TW-MOE-Std-Kai" w:cs="TW-MOE-Std-Kai"/>
+          <w:sz w:val="51"/>
+          <w:szCs w:val="51"/>
+          <w:lang w:eastAsia="zh-TW"/>
+        </w:rPr>
+        <w:t>之「</w:t>
+      </w:r>
+      <w:r>
+        <w:rPr>
+          <w:rFonts w:hint="eastAsia" w:ascii="TW-MOE-Std-Kai" w:hAnsi="TW-MOE-Std-Kai" w:eastAsia="TW-MOE-Std-Kai" w:cs="TW-MOE-Std-Kai"/>
+          <w:sz w:val="51"/>
+          <w:szCs w:val="51"/>
           <w:lang w:val="en-US" w:eastAsia="zh-TW"/>
         </w:rPr>
         <w:t>症、癥</w:t>
@@ -32,8 +43,8 @@
       <w:r>
         <w:rPr>
           <w:rFonts w:hint="eastAsia" w:ascii="TW-MOE-Std-Kai" w:hAnsi="TW-MOE-Std-Kai" w:eastAsia="TW-MOE-Std-Kai" w:cs="TW-MOE-Std-Kai"/>
-          <w:sz w:val="48"/>
-          <w:szCs w:val="48"/>
+          <w:sz w:val="51"/>
+          <w:szCs w:val="51"/>
           <w:lang w:eastAsia="zh-TW"/>
         </w:rPr>
         <w:t>」→「</w:t>
@@ -41,8 +52,8 @@
       <w:r>
         <w:rPr>
           <w:rFonts w:hint="eastAsia" w:ascii="TW-MOE-Std-Kai" w:hAnsi="TW-MOE-Std-Kai" w:eastAsia="TW-MOE-Std-Kai" w:cs="TW-MOE-Std-Kai"/>
-          <w:sz w:val="48"/>
-          <w:szCs w:val="48"/>
+          <w:sz w:val="51"/>
+          <w:szCs w:val="51"/>
           <w:lang w:val="en-US" w:eastAsia="zh-TW"/>
         </w:rPr>
         <w:t>症</w:t>
@@ -50,8 +61,8 @@
       <w:r>
         <w:rPr>
           <w:rFonts w:hint="eastAsia" w:ascii="TW-MOE-Std-Kai" w:hAnsi="TW-MOE-Std-Kai" w:eastAsia="TW-MOE-Std-Kai" w:cs="TW-MOE-Std-Kai"/>
-          <w:sz w:val="48"/>
-          <w:szCs w:val="48"/>
+          <w:sz w:val="51"/>
+          <w:szCs w:val="51"/>
           <w:lang w:eastAsia="zh-TW"/>
         </w:rPr>
         <w:t>」</w:t>
@@ -66,16 +77,16 @@
         <w:jc w:val="left"/>
         <w:rPr>
           <w:rFonts w:hint="default" w:ascii="TW-MOE-Std-Kai" w:hAnsi="TW-MOE-Std-Kai" w:eastAsia="TW-MOE-Std-Kai" w:cs="TW-MOE-Std-Kai"/>
-          <w:sz w:val="48"/>
-          <w:szCs w:val="48"/>
+          <w:sz w:val="51"/>
+          <w:szCs w:val="51"/>
           <w:lang w:val="en-US" w:eastAsia="zh-TW"/>
         </w:rPr>
       </w:pPr>
       <w:r>
         <w:rPr>
           <w:rFonts w:hint="eastAsia" w:ascii="TW-MOE-Std-Kai" w:hAnsi="TW-MOE-Std-Kai" w:eastAsia="TW-MOE-Std-Kai" w:cs="TW-MOE-Std-Kai"/>
-          <w:sz w:val="48"/>
-          <w:szCs w:val="48"/>
+          <w:sz w:val="51"/>
+          <w:szCs w:val="51"/>
           <w:lang w:eastAsia="zh-TW"/>
         </w:rPr>
         <w:t>辨音：「</w:t>
@@ -83,8 +94,8 @@
       <w:r>
         <w:rPr>
           <w:rFonts w:hint="eastAsia" w:ascii="TW-MOE-Std-Kai" w:hAnsi="TW-MOE-Std-Kai" w:eastAsia="TW-MOE-Std-Kai" w:cs="TW-MOE-Std-Kai"/>
-          <w:sz w:val="48"/>
-          <w:szCs w:val="48"/>
+          <w:sz w:val="51"/>
+          <w:szCs w:val="51"/>
           <w:lang w:val="en-US" w:eastAsia="zh-TW"/>
         </w:rPr>
         <w:t>症</w:t>
@@ -92,8 +103,8 @@
       <w:r>
         <w:rPr>
           <w:rFonts w:hint="eastAsia" w:ascii="TW-MOE-Std-Kai" w:hAnsi="TW-MOE-Std-Kai" w:eastAsia="TW-MOE-Std-Kai" w:cs="TW-MOE-Std-Kai"/>
-          <w:sz w:val="48"/>
-          <w:szCs w:val="48"/>
+          <w:sz w:val="51"/>
+          <w:szCs w:val="51"/>
           <w:lang w:eastAsia="zh-TW"/>
         </w:rPr>
         <w:t>」</w:t>
@@ -101,8 +112,8 @@
       <w:r>
         <w:rPr>
           <w:rFonts w:hint="eastAsia" w:ascii="TW-MOE-Std-Kai" w:hAnsi="TW-MOE-Std-Kai" w:eastAsia="TW-MOE-Std-Kai" w:cs="TW-MOE-Std-Kai"/>
-          <w:sz w:val="48"/>
-          <w:szCs w:val="48"/>
+          <w:sz w:val="51"/>
+          <w:szCs w:val="51"/>
           <w:lang w:val="en-US" w:eastAsia="zh-TW"/>
         </w:rPr>
         <w:t>音</w:t>
@@ -110,8 +121,8 @@
       <w:r>
         <w:rPr>
           <w:rFonts w:hint="eastAsia" w:ascii="GB Pinyinok-C" w:hAnsi="GB Pinyinok-C" w:eastAsia="GB Pinyinok-C" w:cs="GB Pinyinok-C"/>
-          <w:sz w:val="48"/>
-          <w:szCs w:val="48"/>
+          <w:sz w:val="51"/>
+          <w:szCs w:val="51"/>
           <w:lang w:val="en-US" w:eastAsia="zh-TW"/>
         </w:rPr>
         <w:t>zhèng</w:t>
@@ -119,8 +130,8 @@
       <w:r>
         <w:rPr>
           <w:rFonts w:hint="eastAsia" w:ascii="TW-MOE-Std-Kai" w:hAnsi="TW-MOE-Std-Kai" w:eastAsia="TW-MOE-Std-Kai" w:cs="TW-MOE-Std-Kai"/>
-          <w:sz w:val="48"/>
-          <w:szCs w:val="48"/>
+          <w:sz w:val="51"/>
+          <w:szCs w:val="51"/>
           <w:lang w:val="en-US" w:eastAsia="zh-TW"/>
         </w:rPr>
         <w:t>，「癥」音</w:t>
@@ -128,8 +139,8 @@
       <w:r>
         <w:rPr>
           <w:rFonts w:hint="eastAsia" w:ascii="GB Pinyinok-C" w:hAnsi="GB Pinyinok-C" w:eastAsia="GB Pinyinok-C" w:cs="GB Pinyinok-C"/>
-          <w:sz w:val="48"/>
-          <w:szCs w:val="48"/>
+          <w:sz w:val="51"/>
+          <w:szCs w:val="51"/>
           <w:lang w:val="en-US" w:eastAsia="zh-TW"/>
         </w:rPr>
         <w:t>zhēng</w:t>
@@ -137,38 +148,27 @@
       <w:r>
         <w:rPr>
           <w:rFonts w:hint="eastAsia" w:ascii="TW-MOE-Std-Kai" w:hAnsi="TW-MOE-Std-Kai" w:eastAsia="TW-MOE-Std-Kai" w:cs="TW-MOE-Std-Kai"/>
-          <w:sz w:val="48"/>
-          <w:szCs w:val="48"/>
-          <w:lang w:val="en-US" w:eastAsia="zh-TW"/>
-        </w:rPr>
-        <w:t>。「症」和「癥</w:t>
-      </w:r>
-      <w:bookmarkStart w:id="0" w:name="_GoBack"/>
-      <w:bookmarkEnd w:id="0"/>
-      <w:r>
-        <w:rPr>
-          <w:rFonts w:hint="eastAsia" w:ascii="TW-MOE-Std-Kai" w:hAnsi="TW-MOE-Std-Kai" w:eastAsia="TW-MOE-Std-Kai" w:cs="TW-MOE-Std-Kai"/>
-          <w:sz w:val="48"/>
-          <w:szCs w:val="48"/>
-          <w:lang w:val="en-US" w:eastAsia="zh-TW"/>
-        </w:rPr>
-        <w:t>」是極易區分之字，可因聲辨字（根據不同的讀音確定不同的字）。</w:t>
+          <w:sz w:val="51"/>
+          <w:szCs w:val="51"/>
+          <w:lang w:val="en-US" w:eastAsia="zh-TW"/>
+        </w:rPr>
+        <w:t>。「症」和「癥」是極易區分之字，可因聲辨字（根據不同的讀音確定不同的字）。</w:t>
       </w:r>
     </w:p>
     <w:p>
       <w:pPr>
         <w:rPr>
           <w:rFonts w:hint="eastAsia" w:ascii="TW-MOE-Std-Kai" w:hAnsi="TW-MOE-Std-Kai" w:eastAsia="TW-MOE-Std-Kai" w:cs="TW-MOE-Std-Kai"/>
-          <w:sz w:val="48"/>
-          <w:szCs w:val="48"/>
+          <w:sz w:val="51"/>
+          <w:szCs w:val="51"/>
           <w:lang w:val="en-US" w:eastAsia="zh-TW"/>
         </w:rPr>
       </w:pPr>
       <w:r>
         <w:rPr>
           <w:rFonts w:hint="eastAsia" w:ascii="TW-MOE-Std-Kai" w:hAnsi="TW-MOE-Std-Kai" w:eastAsia="TW-MOE-Std-Kai" w:cs="TW-MOE-Std-Kai"/>
-          <w:sz w:val="48"/>
-          <w:szCs w:val="48"/>
+          <w:sz w:val="51"/>
+          <w:szCs w:val="51"/>
           <w:lang w:eastAsia="zh-TW"/>
         </w:rPr>
         <w:t>辨意：「</w:t>
@@ -176,8 +176,8 @@
       <w:r>
         <w:rPr>
           <w:rFonts w:hint="eastAsia" w:ascii="TW-MOE-Std-Kai" w:hAnsi="TW-MOE-Std-Kai" w:eastAsia="TW-MOE-Std-Kai" w:cs="TW-MOE-Std-Kai"/>
-          <w:sz w:val="48"/>
-          <w:szCs w:val="48"/>
+          <w:sz w:val="51"/>
+          <w:szCs w:val="51"/>
           <w:lang w:val="en-US" w:eastAsia="zh-TW"/>
         </w:rPr>
         <w:t>症</w:t>
@@ -185,8 +185,8 @@
       <w:r>
         <w:rPr>
           <w:rFonts w:hint="eastAsia" w:ascii="TW-MOE-Std-Kai" w:hAnsi="TW-MOE-Std-Kai" w:eastAsia="TW-MOE-Std-Kai" w:cs="TW-MOE-Std-Kai"/>
-          <w:sz w:val="48"/>
-          <w:szCs w:val="48"/>
+          <w:sz w:val="51"/>
+          <w:szCs w:val="51"/>
           <w:lang w:eastAsia="zh-TW"/>
         </w:rPr>
         <w:t>」</w:t>
@@ -194,47 +194,11 @@
       <w:r>
         <w:rPr>
           <w:rFonts w:hint="eastAsia" w:ascii="TW-MOE-Std-Kai" w:hAnsi="TW-MOE-Std-Kai" w:eastAsia="TW-MOE-Std-Kai" w:cs="TW-MOE-Std-Kai"/>
-          <w:sz w:val="48"/>
-          <w:szCs w:val="48"/>
-          <w:lang w:val="en-US" w:eastAsia="zh-TW"/>
-        </w:rPr>
-        <w:t>是指病徵，如「病症」</w:t>
-      </w:r>
-      <w:r>
-        <w:rPr>
-          <w:rFonts w:hint="eastAsia" w:ascii="TW-MOE-Std-Kai" w:hAnsi="TW-MOE-Std-Kai" w:eastAsia="TW-MOE-Std-Kai" w:cs="TW-MOE-Std-Kai"/>
-          <w:sz w:val="48"/>
-          <w:szCs w:val="48"/>
-          <w:lang w:val="en-US" w:eastAsia="zh-TW"/>
-        </w:rPr>
-        <w:t>、「症狀」（指人生病時所產生的種種異常身心狀態）</w:t>
-      </w:r>
-      <w:r>
-        <w:rPr>
-          <w:rFonts w:hint="eastAsia" w:ascii="TW-MOE-Std-Kai" w:hAnsi="TW-MOE-Std-Kai" w:eastAsia="TW-MOE-Std-Kai" w:cs="TW-MOE-Std-Kai"/>
-          <w:sz w:val="48"/>
-          <w:szCs w:val="48"/>
-          <w:lang w:val="en-US" w:eastAsia="zh-TW"/>
-        </w:rPr>
-        <w:t>、「急症」、「絕症」、「對症下藥」、「不治之症」</w:t>
-      </w:r>
-      <w:r>
-        <w:rPr>
-          <w:rFonts w:hint="eastAsia" w:ascii="TW-MOE-Std-Kai" w:hAnsi="TW-MOE-Std-Kai" w:eastAsia="TW-MOE-Std-Kai" w:cs="TW-MOE-Std-Kai"/>
-          <w:sz w:val="48"/>
-          <w:szCs w:val="48"/>
-          <w:lang w:val="en-US" w:eastAsia="zh-TW"/>
-        </w:rPr>
-        <w:t>、「敗血症」</w:t>
-      </w:r>
-      <w:r>
-        <w:rPr>
-          <w:rFonts w:hint="eastAsia" w:ascii="TW-MOE-Std-Kai" w:hAnsi="TW-MOE-Std-Kai" w:eastAsia="TW-MOE-Std-Kai" w:cs="TW-MOE-Std-Kai"/>
-          <w:sz w:val="48"/>
-          <w:szCs w:val="48"/>
-          <w:lang w:val="en-US" w:eastAsia="zh-TW"/>
-        </w:rPr>
-        <w:t>、「唐氏症」、「重症監護室」等。而「癥」則是指腹中結硬塊之疾，如「癥狀」（指情況與現象，比「症狀」廣義）、「癥候」、「癥結」、「洞見癥結」等。</w:t>
+          <w:sz w:val="51"/>
+          <w:szCs w:val="51"/>
+          <w:lang w:val="en-US" w:eastAsia="zh-TW"/>
+        </w:rPr>
+        <w:t>是指病徵，如「病症」、「症狀」（指人生病時所產生的種種異常身心狀態）、「急症」、「絕症」、「對症下藥」、「不治之症」、「敗血症」、「唐氏症」、「重症監護室」等。而「癥」則是指腹中結硬塊之疾，如「癥狀」（指情況與現象，比「症狀」廣義）、「癥候」、「癥結」、「洞見癥結」等。</w:t>
       </w:r>
     </w:p>
     <w:sectPr>

--- a/41. 症、癥→症.docx
+++ b/41. 症、癥→症.docx
@@ -6,54 +6,43 @@
       <w:pPr>
         <w:rPr>
           <w:rFonts w:hint="eastAsia" w:ascii="TW-MOE-Std-Kai" w:hAnsi="TW-MOE-Std-Kai" w:eastAsia="TW-MOE-Std-Kai" w:cs="TW-MOE-Std-Kai"/>
-          <w:sz w:val="51"/>
-          <w:szCs w:val="51"/>
+          <w:sz w:val="48"/>
+          <w:szCs w:val="48"/>
           <w:lang w:eastAsia="zh-TW"/>
         </w:rPr>
       </w:pPr>
       <w:r>
         <w:rPr>
           <w:rFonts w:hint="eastAsia" w:ascii="TW-MOE-Std-Kai" w:hAnsi="TW-MOE-Std-Kai" w:eastAsia="TW-MOE-Std-Kai" w:cs="TW-MOE-Std-Kai"/>
-          <w:sz w:val="51"/>
-          <w:szCs w:val="51"/>
+          <w:sz w:val="48"/>
+          <w:szCs w:val="48"/>
           <w:lang w:eastAsia="zh-TW"/>
         </w:rPr>
-        <w:t>《大陸居民臺灣正體字講義》一簡多繁辨析</w:t>
-      </w:r>
-      <w:bookmarkStart w:id="0" w:name="_GoBack"/>
-      <w:bookmarkEnd w:id="0"/>
-      <w:r>
-        <w:rPr>
-          <w:rFonts w:hint="eastAsia" w:ascii="TW-MOE-Std-Kai" w:hAnsi="TW-MOE-Std-Kai" w:eastAsia="TW-MOE-Std-Kai" w:cs="TW-MOE-Std-Kai"/>
-          <w:sz w:val="51"/>
-          <w:szCs w:val="51"/>
+        <w:t>《大陸居民臺灣正體字講義》一簡多繁辨析之「</w:t>
+      </w:r>
+      <w:r>
+        <w:rPr>
+          <w:rFonts w:hint="eastAsia" w:ascii="TW-MOE-Std-Kai" w:hAnsi="TW-MOE-Std-Kai" w:eastAsia="TW-MOE-Std-Kai" w:cs="TW-MOE-Std-Kai"/>
+          <w:sz w:val="48"/>
+          <w:szCs w:val="48"/>
+          <w:lang w:val="en-US" w:eastAsia="zh-TW"/>
+        </w:rPr>
+        <w:t>症、癥</w:t>
+      </w:r>
+      <w:r>
+        <w:rPr>
+          <w:rFonts w:hint="eastAsia" w:ascii="TW-MOE-Std-Kai" w:hAnsi="TW-MOE-Std-Kai" w:eastAsia="TW-MOE-Std-Kai" w:cs="TW-MOE-Std-Kai"/>
+          <w:sz w:val="48"/>
+          <w:szCs w:val="48"/>
           <w:lang w:eastAsia="zh-TW"/>
         </w:rPr>
-        <w:t>之「</w:t>
-      </w:r>
-      <w:r>
-        <w:rPr>
-          <w:rFonts w:hint="eastAsia" w:ascii="TW-MOE-Std-Kai" w:hAnsi="TW-MOE-Std-Kai" w:eastAsia="TW-MOE-Std-Kai" w:cs="TW-MOE-Std-Kai"/>
-          <w:sz w:val="51"/>
-          <w:szCs w:val="51"/>
-          <w:lang w:val="en-US" w:eastAsia="zh-TW"/>
-        </w:rPr>
-        <w:t>症、癥</w:t>
-      </w:r>
-      <w:r>
-        <w:rPr>
-          <w:rFonts w:hint="eastAsia" w:ascii="TW-MOE-Std-Kai" w:hAnsi="TW-MOE-Std-Kai" w:eastAsia="TW-MOE-Std-Kai" w:cs="TW-MOE-Std-Kai"/>
-          <w:sz w:val="51"/>
-          <w:szCs w:val="51"/>
-          <w:lang w:eastAsia="zh-TW"/>
-        </w:rPr>
         <w:t>」→「</w:t>
       </w:r>
       <w:r>
         <w:rPr>
           <w:rFonts w:hint="eastAsia" w:ascii="TW-MOE-Std-Kai" w:hAnsi="TW-MOE-Std-Kai" w:eastAsia="TW-MOE-Std-Kai" w:cs="TW-MOE-Std-Kai"/>
-          <w:sz w:val="51"/>
-          <w:szCs w:val="51"/>
+          <w:sz w:val="48"/>
+          <w:szCs w:val="48"/>
           <w:lang w:val="en-US" w:eastAsia="zh-TW"/>
         </w:rPr>
         <w:t>症</w:t>
@@ -61,8 +50,8 @@
       <w:r>
         <w:rPr>
           <w:rFonts w:hint="eastAsia" w:ascii="TW-MOE-Std-Kai" w:hAnsi="TW-MOE-Std-Kai" w:eastAsia="TW-MOE-Std-Kai" w:cs="TW-MOE-Std-Kai"/>
-          <w:sz w:val="51"/>
-          <w:szCs w:val="51"/>
+          <w:sz w:val="48"/>
+          <w:szCs w:val="48"/>
           <w:lang w:eastAsia="zh-TW"/>
         </w:rPr>
         <w:t>」</w:t>
@@ -77,16 +66,16 @@
         <w:jc w:val="left"/>
         <w:rPr>
           <w:rFonts w:hint="default" w:ascii="TW-MOE-Std-Kai" w:hAnsi="TW-MOE-Std-Kai" w:eastAsia="TW-MOE-Std-Kai" w:cs="TW-MOE-Std-Kai"/>
-          <w:sz w:val="51"/>
-          <w:szCs w:val="51"/>
+          <w:sz w:val="48"/>
+          <w:szCs w:val="48"/>
           <w:lang w:val="en-US" w:eastAsia="zh-TW"/>
         </w:rPr>
       </w:pPr>
       <w:r>
         <w:rPr>
           <w:rFonts w:hint="eastAsia" w:ascii="TW-MOE-Std-Kai" w:hAnsi="TW-MOE-Std-Kai" w:eastAsia="TW-MOE-Std-Kai" w:cs="TW-MOE-Std-Kai"/>
-          <w:sz w:val="51"/>
-          <w:szCs w:val="51"/>
+          <w:sz w:val="48"/>
+          <w:szCs w:val="48"/>
           <w:lang w:eastAsia="zh-TW"/>
         </w:rPr>
         <w:t>辨音：「</w:t>
@@ -94,8 +83,8 @@
       <w:r>
         <w:rPr>
           <w:rFonts w:hint="eastAsia" w:ascii="TW-MOE-Std-Kai" w:hAnsi="TW-MOE-Std-Kai" w:eastAsia="TW-MOE-Std-Kai" w:cs="TW-MOE-Std-Kai"/>
-          <w:sz w:val="51"/>
-          <w:szCs w:val="51"/>
+          <w:sz w:val="48"/>
+          <w:szCs w:val="48"/>
           <w:lang w:val="en-US" w:eastAsia="zh-TW"/>
         </w:rPr>
         <w:t>症</w:t>
@@ -103,8 +92,8 @@
       <w:r>
         <w:rPr>
           <w:rFonts w:hint="eastAsia" w:ascii="TW-MOE-Std-Kai" w:hAnsi="TW-MOE-Std-Kai" w:eastAsia="TW-MOE-Std-Kai" w:cs="TW-MOE-Std-Kai"/>
-          <w:sz w:val="51"/>
-          <w:szCs w:val="51"/>
+          <w:sz w:val="48"/>
+          <w:szCs w:val="48"/>
           <w:lang w:eastAsia="zh-TW"/>
         </w:rPr>
         <w:t>」</w:t>
@@ -112,8 +101,8 @@
       <w:r>
         <w:rPr>
           <w:rFonts w:hint="eastAsia" w:ascii="TW-MOE-Std-Kai" w:hAnsi="TW-MOE-Std-Kai" w:eastAsia="TW-MOE-Std-Kai" w:cs="TW-MOE-Std-Kai"/>
-          <w:sz w:val="51"/>
-          <w:szCs w:val="51"/>
+          <w:sz w:val="48"/>
+          <w:szCs w:val="48"/>
           <w:lang w:val="en-US" w:eastAsia="zh-TW"/>
         </w:rPr>
         <w:t>音</w:t>
@@ -121,8 +110,8 @@
       <w:r>
         <w:rPr>
           <w:rFonts w:hint="eastAsia" w:ascii="GB Pinyinok-C" w:hAnsi="GB Pinyinok-C" w:eastAsia="GB Pinyinok-C" w:cs="GB Pinyinok-C"/>
-          <w:sz w:val="51"/>
-          <w:szCs w:val="51"/>
+          <w:sz w:val="48"/>
+          <w:szCs w:val="48"/>
           <w:lang w:val="en-US" w:eastAsia="zh-TW"/>
         </w:rPr>
         <w:t>zhèng</w:t>
@@ -130,8 +119,8 @@
       <w:r>
         <w:rPr>
           <w:rFonts w:hint="eastAsia" w:ascii="TW-MOE-Std-Kai" w:hAnsi="TW-MOE-Std-Kai" w:eastAsia="TW-MOE-Std-Kai" w:cs="TW-MOE-Std-Kai"/>
-          <w:sz w:val="51"/>
-          <w:szCs w:val="51"/>
+          <w:sz w:val="48"/>
+          <w:szCs w:val="48"/>
           <w:lang w:val="en-US" w:eastAsia="zh-TW"/>
         </w:rPr>
         <w:t>，「癥」音</w:t>
@@ -139,8 +128,8 @@
       <w:r>
         <w:rPr>
           <w:rFonts w:hint="eastAsia" w:ascii="GB Pinyinok-C" w:hAnsi="GB Pinyinok-C" w:eastAsia="GB Pinyinok-C" w:cs="GB Pinyinok-C"/>
-          <w:sz w:val="51"/>
-          <w:szCs w:val="51"/>
+          <w:sz w:val="48"/>
+          <w:szCs w:val="48"/>
           <w:lang w:val="en-US" w:eastAsia="zh-TW"/>
         </w:rPr>
         <w:t>zhēng</w:t>
@@ -148,8 +137,8 @@
       <w:r>
         <w:rPr>
           <w:rFonts w:hint="eastAsia" w:ascii="TW-MOE-Std-Kai" w:hAnsi="TW-MOE-Std-Kai" w:eastAsia="TW-MOE-Std-Kai" w:cs="TW-MOE-Std-Kai"/>
-          <w:sz w:val="51"/>
-          <w:szCs w:val="51"/>
+          <w:sz w:val="48"/>
+          <w:szCs w:val="48"/>
           <w:lang w:val="en-US" w:eastAsia="zh-TW"/>
         </w:rPr>
         <w:t>。「症」和「癥」是極易區分之字，可因聲辨字（根據不同的讀音確定不同的字）。</w:t>
@@ -159,16 +148,16 @@
       <w:pPr>
         <w:rPr>
           <w:rFonts w:hint="eastAsia" w:ascii="TW-MOE-Std-Kai" w:hAnsi="TW-MOE-Std-Kai" w:eastAsia="TW-MOE-Std-Kai" w:cs="TW-MOE-Std-Kai"/>
-          <w:sz w:val="51"/>
-          <w:szCs w:val="51"/>
+          <w:sz w:val="48"/>
+          <w:szCs w:val="48"/>
           <w:lang w:val="en-US" w:eastAsia="zh-TW"/>
         </w:rPr>
       </w:pPr>
       <w:r>
         <w:rPr>
           <w:rFonts w:hint="eastAsia" w:ascii="TW-MOE-Std-Kai" w:hAnsi="TW-MOE-Std-Kai" w:eastAsia="TW-MOE-Std-Kai" w:cs="TW-MOE-Std-Kai"/>
-          <w:sz w:val="51"/>
-          <w:szCs w:val="51"/>
+          <w:sz w:val="48"/>
+          <w:szCs w:val="48"/>
           <w:lang w:eastAsia="zh-TW"/>
         </w:rPr>
         <w:t>辨意：「</w:t>
@@ -176,8 +165,8 @@
       <w:r>
         <w:rPr>
           <w:rFonts w:hint="eastAsia" w:ascii="TW-MOE-Std-Kai" w:hAnsi="TW-MOE-Std-Kai" w:eastAsia="TW-MOE-Std-Kai" w:cs="TW-MOE-Std-Kai"/>
-          <w:sz w:val="51"/>
-          <w:szCs w:val="51"/>
+          <w:sz w:val="48"/>
+          <w:szCs w:val="48"/>
           <w:lang w:val="en-US" w:eastAsia="zh-TW"/>
         </w:rPr>
         <w:t>症</w:t>
@@ -185,8 +174,8 @@
       <w:r>
         <w:rPr>
           <w:rFonts w:hint="eastAsia" w:ascii="TW-MOE-Std-Kai" w:hAnsi="TW-MOE-Std-Kai" w:eastAsia="TW-MOE-Std-Kai" w:cs="TW-MOE-Std-Kai"/>
-          <w:sz w:val="51"/>
-          <w:szCs w:val="51"/>
+          <w:sz w:val="48"/>
+          <w:szCs w:val="48"/>
           <w:lang w:eastAsia="zh-TW"/>
         </w:rPr>
         <w:t>」</w:t>
@@ -194,11 +183,22 @@
       <w:r>
         <w:rPr>
           <w:rFonts w:hint="eastAsia" w:ascii="TW-MOE-Std-Kai" w:hAnsi="TW-MOE-Std-Kai" w:eastAsia="TW-MOE-Std-Kai" w:cs="TW-MOE-Std-Kai"/>
-          <w:sz w:val="51"/>
-          <w:szCs w:val="51"/>
-          <w:lang w:val="en-US" w:eastAsia="zh-TW"/>
-        </w:rPr>
-        <w:t>是指病徵，如「病症」、「症狀」（指人生病時所產生的種種異常身心狀態）、「急症」、「絕症」、「對症下藥」、「不治之症」、「敗血症」、「唐氏症」、「重症監護室」等。而「癥」則是指腹中結硬塊之疾，如「癥狀」（指情況與現象，比「症狀」廣義）、「癥候」、「癥結」、「洞見癥結」等。</w:t>
+          <w:sz w:val="48"/>
+          <w:szCs w:val="48"/>
+          <w:lang w:val="en-US" w:eastAsia="zh-TW"/>
+        </w:rPr>
+        <w:t>是指病徵，如「病症」、「症狀」（指人生病時所產生的種種異常身心狀態）、「急症」、「絕症」、「後遺症」、「對症下藥」、「不治之症」、「敗血症」、「唐氏症」、「重症監護室</w:t>
+      </w:r>
+      <w:bookmarkStart w:id="0" w:name="_GoBack"/>
+      <w:bookmarkEnd w:id="0"/>
+      <w:r>
+        <w:rPr>
+          <w:rFonts w:hint="eastAsia" w:ascii="TW-MOE-Std-Kai" w:hAnsi="TW-MOE-Std-Kai" w:eastAsia="TW-MOE-Std-Kai" w:cs="TW-MOE-Std-Kai"/>
+          <w:sz w:val="48"/>
+          <w:szCs w:val="48"/>
+          <w:lang w:val="en-US" w:eastAsia="zh-TW"/>
+        </w:rPr>
+        <w:t>」等。而「癥」則是指腹中結硬塊之疾，如「癥狀」（指情況與現象，比「症狀」廣義）、「癥候」、「癥結」、「洞見癥結」等。</w:t>
       </w:r>
     </w:p>
     <w:sectPr>
